--- a/CRM-системы_Лаб3.docx
+++ b/CRM-системы_Лаб3.docx
@@ -505,7 +505,6 @@
           <w:docPartUnique/>
         </w:docPartObj>
       </w:sdtPr>
-      <w:sdtEndPr/>
       <w:sdtContent>
         <w:p>
           <w:pPr>
@@ -866,61 +865,7 @@
                 <w:sz w:val="28"/>
                 <w:szCs w:val="28"/>
               </w:rPr>
-              <w:fldChar w:fldCharType="begin"/>
-            </w:r>
-            <w:r>
-              <w:rPr>
-                <w:rStyle w:val="a8"/>
-                <w:rFonts w:ascii="Times New Roman" w:hAnsi="Times New Roman" w:cs="Times New Roman"/>
-                <w:noProof/>
-                <w:webHidden/>
-                <w:sz w:val="28"/>
-                <w:szCs w:val="28"/>
-              </w:rPr>
-              <w:instrText xml:space="preserve"> PAGEREF _Toc181118245 \h </w:instrText>
-            </w:r>
-            <w:r>
-              <w:rPr>
-                <w:rStyle w:val="a8"/>
-                <w:rFonts w:ascii="Times New Roman" w:hAnsi="Times New Roman" w:cs="Times New Roman"/>
-                <w:noProof/>
-                <w:webHidden/>
-                <w:sz w:val="28"/>
-                <w:szCs w:val="28"/>
-              </w:rPr>
-            </w:r>
-            <w:r>
-              <w:rPr>
-                <w:rStyle w:val="a8"/>
-                <w:rFonts w:ascii="Times New Roman" w:hAnsi="Times New Roman" w:cs="Times New Roman"/>
-                <w:noProof/>
-                <w:webHidden/>
-                <w:sz w:val="28"/>
-                <w:szCs w:val="28"/>
-              </w:rPr>
-              <w:fldChar w:fldCharType="separate"/>
-            </w:r>
-            <w:r>
-              <w:rPr>
-                <w:rStyle w:val="a8"/>
-                <w:rFonts w:ascii="Times New Roman" w:hAnsi="Times New Roman" w:cs="Times New Roman"/>
-                <w:noProof/>
-                <w:webHidden/>
-                <w:sz w:val="28"/>
-                <w:szCs w:val="28"/>
-              </w:rPr>
-              <w:t>5</w:t>
-            </w:r>
-            <w:r>
-              <w:rPr>
-                <w:rStyle w:val="a8"/>
-                <w:rFonts w:ascii="Times New Roman" w:hAnsi="Times New Roman" w:cs="Times New Roman"/>
-                <w:noProof/>
-                <w:webHidden/>
-                <w:sz w:val="28"/>
-                <w:szCs w:val="28"/>
-              </w:rPr>
-              <w:fldChar w:fldCharType="end"/>
+              <w:t>6</w:t>
             </w:r>
           </w:hyperlink>
         </w:p>
@@ -993,61 +938,7 @@
                 <w:sz w:val="28"/>
                 <w:szCs w:val="28"/>
               </w:rPr>
-              <w:fldChar w:fldCharType="begin"/>
-            </w:r>
-            <w:r>
-              <w:rPr>
-                <w:rStyle w:val="a8"/>
-                <w:rFonts w:ascii="Times New Roman" w:hAnsi="Times New Roman" w:cs="Times New Roman"/>
-                <w:noProof/>
-                <w:webHidden/>
-                <w:sz w:val="28"/>
-                <w:szCs w:val="28"/>
-              </w:rPr>
-              <w:instrText xml:space="preserve"> PAGEREF _Toc181118246 \h </w:instrText>
-            </w:r>
-            <w:r>
-              <w:rPr>
-                <w:rStyle w:val="a8"/>
-                <w:rFonts w:ascii="Times New Roman" w:hAnsi="Times New Roman" w:cs="Times New Roman"/>
-                <w:noProof/>
-                <w:webHidden/>
-                <w:sz w:val="28"/>
-                <w:szCs w:val="28"/>
-              </w:rPr>
-            </w:r>
-            <w:r>
-              <w:rPr>
-                <w:rStyle w:val="a8"/>
-                <w:rFonts w:ascii="Times New Roman" w:hAnsi="Times New Roman" w:cs="Times New Roman"/>
-                <w:noProof/>
-                <w:webHidden/>
-                <w:sz w:val="28"/>
-                <w:szCs w:val="28"/>
-              </w:rPr>
-              <w:fldChar w:fldCharType="separate"/>
-            </w:r>
-            <w:r>
-              <w:rPr>
-                <w:rStyle w:val="a8"/>
-                <w:rFonts w:ascii="Times New Roman" w:hAnsi="Times New Roman" w:cs="Times New Roman"/>
-                <w:noProof/>
-                <w:webHidden/>
-                <w:sz w:val="28"/>
-                <w:szCs w:val="28"/>
-              </w:rPr>
-              <w:t>6</w:t>
-            </w:r>
-            <w:r>
-              <w:rPr>
-                <w:rStyle w:val="a8"/>
-                <w:rFonts w:ascii="Times New Roman" w:hAnsi="Times New Roman" w:cs="Times New Roman"/>
-                <w:noProof/>
-                <w:webHidden/>
-                <w:sz w:val="28"/>
-                <w:szCs w:val="28"/>
-              </w:rPr>
-              <w:fldChar w:fldCharType="end"/>
+              <w:t>8</w:t>
             </w:r>
           </w:hyperlink>
         </w:p>
@@ -1077,36 +968,7 @@
               <w:rPr>
                 <w:webHidden/>
               </w:rPr>
-              <w:fldChar w:fldCharType="begin"/>
-            </w:r>
-            <w:r>
-              <w:rPr>
-                <w:webHidden/>
-              </w:rPr>
-              <w:instrText xml:space="preserve"> PAGEREF _Toc181118255 \h </w:instrText>
-            </w:r>
-            <w:r>
-              <w:rPr>
-                <w:webHidden/>
-              </w:rPr>
-            </w:r>
-            <w:r>
-              <w:rPr>
-                <w:webHidden/>
-              </w:rPr>
-              <w:fldChar w:fldCharType="separate"/>
-            </w:r>
-            <w:r>
-              <w:rPr>
-                <w:webHidden/>
-              </w:rPr>
-              <w:t>13</w:t>
-            </w:r>
-            <w:r>
-              <w:rPr>
-                <w:webHidden/>
-              </w:rPr>
-              <w:fldChar w:fldCharType="end"/>
+              <w:t>9</w:t>
             </w:r>
           </w:hyperlink>
         </w:p>
@@ -1303,25 +1165,7 @@
           <w:sz w:val="28"/>
           <w:szCs w:val="28"/>
         </w:rPr>
-        <w:t xml:space="preserve">Создать 5 </w:t>
-      </w:r>
-      <w:proofErr w:type="spellStart"/>
-      <w:r>
-        <w:rPr>
-          <w:rFonts w:ascii="Times New Roman" w:hAnsi="Times New Roman" w:cs="Times New Roman"/>
-          <w:sz w:val="28"/>
-          <w:szCs w:val="28"/>
-        </w:rPr>
-        <w:t>лидов</w:t>
-      </w:r>
-      <w:proofErr w:type="spellEnd"/>
-      <w:r>
-        <w:rPr>
-          <w:rFonts w:ascii="Times New Roman" w:hAnsi="Times New Roman" w:cs="Times New Roman"/>
-          <w:sz w:val="28"/>
-          <w:szCs w:val="28"/>
-        </w:rPr>
-        <w:t xml:space="preserve"> вручную. С разными видами состояний.</w:t>
+        <w:t>Создать 5 лидов вручную. С разными видами состояний.</w:t>
       </w:r>
     </w:p>
     <w:p>
@@ -1422,18 +1266,8 @@
           <w:sz w:val="28"/>
           <w:szCs w:val="28"/>
         </w:rPr>
-        <w:t xml:space="preserve">ервый </w:t>
-      </w:r>
-      <w:proofErr w:type="spellStart"/>
-      <w:r>
-        <w:rPr>
-          <w:rFonts w:ascii="Times New Roman" w:hAnsi="Times New Roman" w:cs="Times New Roman"/>
-          <w:sz w:val="28"/>
-          <w:szCs w:val="28"/>
-        </w:rPr>
-        <w:t>лид</w:t>
-      </w:r>
-      <w:proofErr w:type="spellEnd"/>
+        <w:t>ервый лид</w:t>
+      </w:r>
     </w:p>
     <w:p>
       <w:pPr>
@@ -1516,18 +1350,8 @@
           <w:sz w:val="28"/>
           <w:szCs w:val="28"/>
         </w:rPr>
-        <w:t xml:space="preserve">Рисунок 2 – Второй </w:t>
-      </w:r>
-      <w:proofErr w:type="spellStart"/>
-      <w:r>
-        <w:rPr>
-          <w:rFonts w:ascii="Times New Roman" w:hAnsi="Times New Roman" w:cs="Times New Roman"/>
-          <w:sz w:val="28"/>
-          <w:szCs w:val="28"/>
-        </w:rPr>
-        <w:t>лид</w:t>
-      </w:r>
-      <w:proofErr w:type="spellEnd"/>
+        <w:t>Рисунок 2 – Второй лид</w:t>
+      </w:r>
     </w:p>
     <w:p>
       <w:pPr>
@@ -1611,18 +1435,8 @@
           <w:sz w:val="28"/>
           <w:szCs w:val="28"/>
         </w:rPr>
-        <w:t xml:space="preserve">Рисунок 3 – Третий </w:t>
-      </w:r>
-      <w:proofErr w:type="spellStart"/>
-      <w:r>
-        <w:rPr>
-          <w:rFonts w:ascii="Times New Roman" w:hAnsi="Times New Roman" w:cs="Times New Roman"/>
-          <w:sz w:val="28"/>
-          <w:szCs w:val="28"/>
-        </w:rPr>
-        <w:t>лид</w:t>
-      </w:r>
-      <w:proofErr w:type="spellEnd"/>
+        <w:t>Рисунок 3 – Третий лид</w:t>
+      </w:r>
     </w:p>
     <w:p>
       <w:pPr>
@@ -1705,18 +1519,8 @@
           <w:sz w:val="28"/>
           <w:szCs w:val="28"/>
         </w:rPr>
-        <w:t xml:space="preserve">Рисунок 4 – Четвёртый </w:t>
-      </w:r>
-      <w:proofErr w:type="spellStart"/>
-      <w:r>
-        <w:rPr>
-          <w:rFonts w:ascii="Times New Roman" w:hAnsi="Times New Roman" w:cs="Times New Roman"/>
-          <w:sz w:val="28"/>
-          <w:szCs w:val="28"/>
-        </w:rPr>
-        <w:t>лид</w:t>
-      </w:r>
-      <w:proofErr w:type="spellEnd"/>
+        <w:t>Рисунок 4 – Четвёртый лид</w:t>
+      </w:r>
     </w:p>
     <w:p>
       <w:pPr>
@@ -1801,18 +1605,8 @@
           <w:sz w:val="28"/>
           <w:szCs w:val="28"/>
         </w:rPr>
-        <w:t xml:space="preserve">Рисунок 5 – Пятый </w:t>
-      </w:r>
-      <w:proofErr w:type="spellStart"/>
-      <w:r>
-        <w:rPr>
-          <w:rFonts w:ascii="Times New Roman" w:hAnsi="Times New Roman" w:cs="Times New Roman"/>
-          <w:sz w:val="28"/>
-          <w:szCs w:val="28"/>
-        </w:rPr>
-        <w:t>лид</w:t>
-      </w:r>
-      <w:proofErr w:type="spellEnd"/>
+        <w:t>Рисунок 5 – Пятый лид</w:t>
+      </w:r>
     </w:p>
     <w:p>
       <w:pPr>
@@ -1885,18 +1679,8 @@
           <w:sz w:val="28"/>
           <w:szCs w:val="28"/>
         </w:rPr>
-        <w:t xml:space="preserve">Рисунок 6 – Все </w:t>
-      </w:r>
-      <w:proofErr w:type="spellStart"/>
-      <w:r>
-        <w:rPr>
-          <w:rFonts w:ascii="Times New Roman" w:hAnsi="Times New Roman" w:cs="Times New Roman"/>
-          <w:sz w:val="28"/>
-          <w:szCs w:val="28"/>
-        </w:rPr>
-        <w:t>лиды</w:t>
-      </w:r>
-      <w:proofErr w:type="spellEnd"/>
+        <w:t>Рисунок 6 – Все лиды</w:t>
+      </w:r>
     </w:p>
     <w:p>
       <w:pPr>
@@ -1917,25 +1701,7 @@
           <w:sz w:val="28"/>
           <w:szCs w:val="28"/>
         </w:rPr>
-        <w:t xml:space="preserve">Создать с каждым из </w:t>
-      </w:r>
-      <w:proofErr w:type="spellStart"/>
-      <w:r>
-        <w:rPr>
-          <w:rFonts w:ascii="Times New Roman" w:hAnsi="Times New Roman" w:cs="Times New Roman"/>
-          <w:sz w:val="28"/>
-          <w:szCs w:val="28"/>
-        </w:rPr>
-        <w:t>лидов</w:t>
-      </w:r>
-      <w:proofErr w:type="spellEnd"/>
-      <w:r>
-        <w:rPr>
-          <w:rFonts w:ascii="Times New Roman" w:hAnsi="Times New Roman" w:cs="Times New Roman"/>
-          <w:sz w:val="28"/>
-          <w:szCs w:val="28"/>
-        </w:rPr>
-        <w:t xml:space="preserve"> разные виды событий</w:t>
+        <w:t>Создать с каждым из лидов разные виды событий</w:t>
       </w:r>
       <w:r>
         <w:rPr>
@@ -2652,43 +2418,7 @@
           <w:sz w:val="28"/>
           <w:szCs w:val="28"/>
         </w:rPr>
-        <w:t xml:space="preserve">В ходе данной лабораторной работы были сформированы несколько </w:t>
-      </w:r>
-      <w:proofErr w:type="spellStart"/>
-      <w:r>
-        <w:rPr>
-          <w:rFonts w:ascii="Times New Roman" w:hAnsi="Times New Roman" w:cs="Times New Roman"/>
-          <w:sz w:val="28"/>
-          <w:szCs w:val="28"/>
-        </w:rPr>
-        <w:t>лидов</w:t>
-      </w:r>
-      <w:proofErr w:type="spellEnd"/>
-      <w:r>
-        <w:rPr>
-          <w:rFonts w:ascii="Times New Roman" w:hAnsi="Times New Roman" w:cs="Times New Roman"/>
-          <w:sz w:val="28"/>
-          <w:szCs w:val="28"/>
-        </w:rPr>
-        <w:t xml:space="preserve">, представляющих собой потенциальных клиентов, ещё не ставших таковыми. Чтобы превратить </w:t>
-      </w:r>
-      <w:proofErr w:type="spellStart"/>
-      <w:r>
-        <w:rPr>
-          <w:rFonts w:ascii="Times New Roman" w:hAnsi="Times New Roman" w:cs="Times New Roman"/>
-          <w:sz w:val="28"/>
-          <w:szCs w:val="28"/>
-        </w:rPr>
-        <w:t>лидов</w:t>
-      </w:r>
-      <w:proofErr w:type="spellEnd"/>
-      <w:r>
-        <w:rPr>
-          <w:rFonts w:ascii="Times New Roman" w:hAnsi="Times New Roman" w:cs="Times New Roman"/>
-          <w:sz w:val="28"/>
-          <w:szCs w:val="28"/>
-        </w:rPr>
-        <w:t xml:space="preserve"> в клиентов нашей компании, необходимо проводить мероприятия, направленные на стимулирование их к покупке. К таким мероприятиям относятся звонки, электронные письма, SMS и другие способы </w:t>
+        <w:t xml:space="preserve">В ходе данной лабораторной работы были сформированы несколько лидов, представляющих собой потенциальных клиентов, ещё не ставших таковыми. Чтобы превратить лидов в клиентов нашей компании, необходимо проводить мероприятия, направленные на стимулирование их к покупке. К таким мероприятиям относятся звонки, электронные письма, SMS и другие способы </w:t>
       </w:r>
       <w:r>
         <w:rPr>
@@ -2697,79 +2427,7 @@
           <w:szCs w:val="28"/>
         </w:rPr>
         <w:lastRenderedPageBreak/>
-        <w:t xml:space="preserve">общения. Для каждого из ранее созданных </w:t>
-      </w:r>
-      <w:proofErr w:type="spellStart"/>
-      <w:r>
-        <w:rPr>
-          <w:rFonts w:ascii="Times New Roman" w:hAnsi="Times New Roman" w:cs="Times New Roman"/>
-          <w:sz w:val="28"/>
-          <w:szCs w:val="28"/>
-        </w:rPr>
-        <w:t>лидов</w:t>
-      </w:r>
-      <w:proofErr w:type="spellEnd"/>
-      <w:r>
-        <w:rPr>
-          <w:rFonts w:ascii="Times New Roman" w:hAnsi="Times New Roman" w:cs="Times New Roman"/>
-          <w:sz w:val="28"/>
-          <w:szCs w:val="28"/>
-        </w:rPr>
-        <w:t xml:space="preserve"> были реализованы различные виды взаимодействий. Обработка </w:t>
-      </w:r>
-      <w:proofErr w:type="spellStart"/>
-      <w:r>
-        <w:rPr>
-          <w:rFonts w:ascii="Times New Roman" w:hAnsi="Times New Roman" w:cs="Times New Roman"/>
-          <w:sz w:val="28"/>
-          <w:szCs w:val="28"/>
-        </w:rPr>
-        <w:t>лидов</w:t>
-      </w:r>
-      <w:proofErr w:type="spellEnd"/>
-      <w:r>
-        <w:rPr>
-          <w:rFonts w:ascii="Times New Roman" w:hAnsi="Times New Roman" w:cs="Times New Roman"/>
-          <w:sz w:val="28"/>
-          <w:szCs w:val="28"/>
-        </w:rPr>
-        <w:t xml:space="preserve"> играет ключевую роль в увеличении объёмов продаж компании, и в процессе выполнения лабораторной работы был изучен механизм обработки </w:t>
-      </w:r>
-      <w:proofErr w:type="spellStart"/>
-      <w:r>
-        <w:rPr>
-          <w:rFonts w:ascii="Times New Roman" w:hAnsi="Times New Roman" w:cs="Times New Roman"/>
-          <w:sz w:val="28"/>
-          <w:szCs w:val="28"/>
-        </w:rPr>
-        <w:t>лидов</w:t>
-      </w:r>
-      <w:proofErr w:type="spellEnd"/>
-      <w:r>
-        <w:rPr>
-          <w:rFonts w:ascii="Times New Roman" w:hAnsi="Times New Roman" w:cs="Times New Roman"/>
-          <w:sz w:val="28"/>
-          <w:szCs w:val="28"/>
-        </w:rPr>
-        <w:t>, а также их отражение в конфигурации «1</w:t>
-      </w:r>
-      <w:proofErr w:type="gramStart"/>
-      <w:r>
-        <w:rPr>
-          <w:rFonts w:ascii="Times New Roman" w:hAnsi="Times New Roman" w:cs="Times New Roman"/>
-          <w:sz w:val="28"/>
-          <w:szCs w:val="28"/>
-        </w:rPr>
-        <w:t>С:УНФ</w:t>
-      </w:r>
-      <w:proofErr w:type="gramEnd"/>
-      <w:r>
-        <w:rPr>
-          <w:rFonts w:ascii="Times New Roman" w:hAnsi="Times New Roman" w:cs="Times New Roman"/>
-          <w:sz w:val="28"/>
-          <w:szCs w:val="28"/>
-        </w:rPr>
-        <w:t>».</w:t>
+        <w:t>общения. Для каждого из ранее созданных лидов были реализованы различные виды взаимодействий. Обработка лидов играет ключевую роль в увеличении объёмов продаж компании, и в процессе выполнения лабораторной работы был изучен механизм обработки лидов, а также их отражение в конфигурации «1С:УНФ».</w:t>
       </w:r>
     </w:p>
     <w:sectPr>
@@ -3446,6 +3104,7 @@
   <w:style w:type="character" w:default="1" w:styleId="a0">
     <w:name w:val="Default Paragraph Font"/>
     <w:uiPriority w:val="1"/>
+    <w:semiHidden/>
     <w:unhideWhenUsed/>
   </w:style>
   <w:style w:type="table" w:default="1" w:styleId="a1">
